--- a/法令ファイル/中小企業支援法施行令/中小企業支援法施行令（昭和三十八年政令第三百三十四号）.docx
+++ b/法令ファイル/中小企業支援法施行令/中小企業支援法施行令（昭和三十八年政令第三百三十四号）.docx
@@ -40,239 +40,155 @@
     </w:p>
     <w:p>
       <w:pPr>
-        <w:pStyle w:val="Heading6"/>
+        <w:pStyle w:val="ListBullet"/>
         <w:ind w:left="880"/>
       </w:pPr>
       <w:r>
         <w:t>一</w:t>
-      </w:r>
-    </w:p>
-    <w:p>
-      <w:pPr>
-        <w:ind w:left="880"/>
-      </w:pPr>
-      <w:r>
+        <w:br/>
         <w:t>札幌市</w:t>
       </w:r>
     </w:p>
     <w:p>
       <w:pPr>
-        <w:pStyle w:val="Heading6"/>
+        <w:pStyle w:val="ListBullet"/>
         <w:ind w:left="880"/>
       </w:pPr>
       <w:r>
         <w:t>二</w:t>
-      </w:r>
-    </w:p>
-    <w:p>
-      <w:pPr>
-        <w:ind w:left="880"/>
-      </w:pPr>
-      <w:r>
+        <w:br/>
         <w:t>仙台市</w:t>
       </w:r>
     </w:p>
     <w:p>
       <w:pPr>
-        <w:pStyle w:val="Heading6"/>
+        <w:pStyle w:val="ListBullet"/>
         <w:ind w:left="880"/>
       </w:pPr>
       <w:r>
         <w:t>三</w:t>
-      </w:r>
-    </w:p>
-    <w:p>
-      <w:pPr>
-        <w:ind w:left="880"/>
-      </w:pPr>
-      <w:r>
+        <w:br/>
         <w:t>さいたま市</w:t>
       </w:r>
     </w:p>
     <w:p>
       <w:pPr>
-        <w:pStyle w:val="Heading6"/>
+        <w:pStyle w:val="ListBullet"/>
         <w:ind w:left="880"/>
       </w:pPr>
       <w:r>
         <w:t>四</w:t>
-      </w:r>
-    </w:p>
-    <w:p>
-      <w:pPr>
-        <w:ind w:left="880"/>
-      </w:pPr>
-      <w:r>
+        <w:br/>
         <w:t>千葉市</w:t>
       </w:r>
     </w:p>
     <w:p>
       <w:pPr>
-        <w:pStyle w:val="Heading6"/>
+        <w:pStyle w:val="ListBullet"/>
         <w:ind w:left="880"/>
       </w:pPr>
       <w:r>
         <w:t>五</w:t>
-      </w:r>
-    </w:p>
-    <w:p>
-      <w:pPr>
-        <w:ind w:left="880"/>
-      </w:pPr>
-      <w:r>
+        <w:br/>
         <w:t>横浜市</w:t>
       </w:r>
     </w:p>
     <w:p>
       <w:pPr>
-        <w:pStyle w:val="Heading6"/>
+        <w:pStyle w:val="ListBullet"/>
         <w:ind w:left="880"/>
       </w:pPr>
       <w:r>
         <w:t>六</w:t>
-      </w:r>
-    </w:p>
-    <w:p>
-      <w:pPr>
-        <w:ind w:left="880"/>
-      </w:pPr>
-      <w:r>
+        <w:br/>
         <w:t>川崎市</w:t>
       </w:r>
     </w:p>
     <w:p>
       <w:pPr>
-        <w:pStyle w:val="Heading6"/>
+        <w:pStyle w:val="ListBullet"/>
         <w:ind w:left="880"/>
       </w:pPr>
       <w:r>
         <w:t>七</w:t>
-      </w:r>
-    </w:p>
-    <w:p>
-      <w:pPr>
-        <w:ind w:left="880"/>
-      </w:pPr>
-      <w:r>
+        <w:br/>
         <w:t>静岡市</w:t>
       </w:r>
     </w:p>
     <w:p>
       <w:pPr>
-        <w:pStyle w:val="Heading6"/>
+        <w:pStyle w:val="ListBullet"/>
         <w:ind w:left="880"/>
       </w:pPr>
       <w:r>
         <w:t>八</w:t>
-      </w:r>
-    </w:p>
-    <w:p>
-      <w:pPr>
-        <w:ind w:left="880"/>
-      </w:pPr>
-      <w:r>
+        <w:br/>
         <w:t>名古屋市</w:t>
       </w:r>
     </w:p>
     <w:p>
       <w:pPr>
-        <w:pStyle w:val="Heading6"/>
+        <w:pStyle w:val="ListBullet"/>
         <w:ind w:left="880"/>
       </w:pPr>
       <w:r>
         <w:t>九</w:t>
-      </w:r>
-    </w:p>
-    <w:p>
-      <w:pPr>
-        <w:ind w:left="880"/>
-      </w:pPr>
-      <w:r>
+        <w:br/>
         <w:t>京都市</w:t>
       </w:r>
     </w:p>
     <w:p>
       <w:pPr>
-        <w:pStyle w:val="Heading6"/>
+        <w:pStyle w:val="ListBullet"/>
         <w:ind w:left="880"/>
       </w:pPr>
       <w:r>
         <w:t>十</w:t>
-      </w:r>
-    </w:p>
-    <w:p>
-      <w:pPr>
-        <w:ind w:left="880"/>
-      </w:pPr>
-      <w:r>
+        <w:br/>
         <w:t>大阪市</w:t>
       </w:r>
     </w:p>
     <w:p>
       <w:pPr>
-        <w:pStyle w:val="Heading6"/>
+        <w:pStyle w:val="ListBullet"/>
         <w:ind w:left="880"/>
       </w:pPr>
       <w:r>
         <w:t>十一</w:t>
-      </w:r>
-    </w:p>
-    <w:p>
-      <w:pPr>
-        <w:ind w:left="880"/>
-      </w:pPr>
-      <w:r>
+        <w:br/>
         <w:t>神戸市</w:t>
       </w:r>
     </w:p>
     <w:p>
       <w:pPr>
-        <w:pStyle w:val="Heading6"/>
+        <w:pStyle w:val="ListBullet"/>
         <w:ind w:left="880"/>
       </w:pPr>
       <w:r>
         <w:t>十二</w:t>
-      </w:r>
-    </w:p>
-    <w:p>
-      <w:pPr>
-        <w:ind w:left="880"/>
-      </w:pPr>
-      <w:r>
+        <w:br/>
         <w:t>広島市</w:t>
       </w:r>
     </w:p>
     <w:p>
       <w:pPr>
-        <w:pStyle w:val="Heading6"/>
+        <w:pStyle w:val="ListBullet"/>
         <w:ind w:left="880"/>
       </w:pPr>
       <w:r>
         <w:t>十三</w:t>
-      </w:r>
-    </w:p>
-    <w:p>
-      <w:pPr>
-        <w:ind w:left="880"/>
-      </w:pPr>
-      <w:r>
+        <w:br/>
         <w:t>北九州市</w:t>
       </w:r>
     </w:p>
     <w:p>
       <w:pPr>
-        <w:pStyle w:val="Heading6"/>
+        <w:pStyle w:val="ListBullet"/>
         <w:ind w:left="880"/>
       </w:pPr>
       <w:r>
         <w:t>十四</w:t>
-      </w:r>
-    </w:p>
-    <w:p>
-      <w:pPr>
-        <w:ind w:left="880"/>
-      </w:pPr>
-      <w:r>
+        <w:br/>
         <w:t>福岡市</w:t>
       </w:r>
     </w:p>
@@ -303,6 +219,18 @@
       </w:r>
     </w:p>
     <w:p>
+      <w:pPr>
+        <w:pStyle w:val="Heading5"/>
+        <w:ind w:left="440"/>
+      </w:pPr>
+      <w:r>
+        <w:t>１</w:t>
+      </w:r>
+    </w:p>
+    <w:p>
+      <w:pPr>
+        <w:ind w:left="440"/>
+      </w:pPr>
       <w:r>
         <w:t>この政令は、公布の日から施行する。</w:t>
       </w:r>
@@ -317,7 +245,7 @@
         <w:pStyle w:val="Heading1"/>
       </w:pPr>
       <w:r>
-        <w:t>附　則（昭和四〇年三月三一日政令第七四号）</w:t>
+        <w:t>附則（昭和四〇年三月三一日政令第七四号）</w:t>
       </w:r>
     </w:p>
     <w:p>
@@ -335,7 +263,37 @@
         <w:pStyle w:val="Heading1"/>
       </w:pPr>
       <w:r>
-        <w:t>附　則（昭和四七年五月四日政令第一六五号）</w:t>
+        <w:t>附則（昭和四七年五月四日政令第一六五号）</w:t>
+      </w:r>
+    </w:p>
+    <w:p>
+      <w:pPr>
+        <w:pStyle w:val="Heading5"/>
+        <w:ind w:left="440"/>
+      </w:pPr>
+      <w:r>
+        <w:t>１</w:t>
+      </w:r>
+    </w:p>
+    <w:p>
+      <w:pPr>
+        <w:ind w:left="440"/>
+      </w:pPr>
+      <w:r>
+        <w:t>この政令は、公布の日から施行する。</w:t>
+      </w:r>
+    </w:p>
+    <w:p>
+      <w:r>
+        <w:br w:type="page"/>
+      </w:r>
+    </w:p>
+    <w:p>
+      <w:pPr>
+        <w:pStyle w:val="Heading1"/>
+      </w:pPr>
+      <w:r>
+        <w:t>附則（昭和四八年一〇月一五日政令第三一〇号）</w:t>
       </w:r>
     </w:p>
     <w:p>
@@ -353,25 +311,7 @@
         <w:pStyle w:val="Heading1"/>
       </w:pPr>
       <w:r>
-        <w:t>附　則（昭和四八年一〇月一五日政令第三一〇号）</w:t>
-      </w:r>
-    </w:p>
-    <w:p>
-      <w:r>
-        <w:t>この政令は、公布の日から施行する。</w:t>
-      </w:r>
-    </w:p>
-    <w:p>
-      <w:r>
-        <w:br w:type="page"/>
-      </w:r>
-    </w:p>
-    <w:p>
-      <w:pPr>
-        <w:pStyle w:val="Heading1"/>
-      </w:pPr>
-      <w:r>
-        <w:t>附　則（昭和五五年九月二九日政令第二四一号）</w:t>
+        <w:t>附則（昭和五五年九月二九日政令第二四一号）</w:t>
       </w:r>
     </w:p>
     <w:p>
@@ -397,10 +337,22 @@
         <w:pStyle w:val="Heading1"/>
       </w:pPr>
       <w:r>
-        <w:t>附　則（平成元年九月一六日政令第二六七号）</w:t>
+        <w:t>附則（平成元年九月一六日政令第二六七号）</w:t>
       </w:r>
     </w:p>
     <w:p>
+      <w:pPr>
+        <w:pStyle w:val="Heading5"/>
+        <w:ind w:left="440"/>
+      </w:pPr>
+      <w:r>
+        <w:t>１</w:t>
+      </w:r>
+    </w:p>
+    <w:p>
+      <w:pPr>
+        <w:ind w:left="440"/>
+      </w:pPr>
       <w:r>
         <w:t>この政令は、平成元年十月一日から施行する。</w:t>
       </w:r>
@@ -415,10 +367,22 @@
         <w:pStyle w:val="Heading1"/>
       </w:pPr>
       <w:r>
-        <w:t>附　則（平成三年一二月一八日政令第三七〇号）</w:t>
+        <w:t>附則（平成三年一二月一八日政令第三七〇号）</w:t>
       </w:r>
     </w:p>
     <w:p>
+      <w:pPr>
+        <w:pStyle w:val="Heading5"/>
+        <w:ind w:left="440"/>
+      </w:pPr>
+      <w:r>
+        <w:t>１</w:t>
+      </w:r>
+    </w:p>
+    <w:p>
+      <w:pPr>
+        <w:ind w:left="440"/>
+      </w:pPr>
       <w:r>
         <w:t>この政令は、平成四年四月一日から施行する。</w:t>
       </w:r>
@@ -433,7 +397,7 @@
         <w:pStyle w:val="Heading1"/>
       </w:pPr>
       <w:r>
-        <w:t>附　則（平成一一年一二月三日政令第三八六号）</w:t>
+        <w:t>附則（平成一一年一二月三日政令第三八六号）</w:t>
       </w:r>
     </w:p>
     <w:p>
@@ -459,10 +423,22 @@
         <w:pStyle w:val="Heading1"/>
       </w:pPr>
       <w:r>
-        <w:t>附　則（平成一二年五月八日政令第二二〇号）</w:t>
+        <w:t>附則（平成一二年五月八日政令第二二〇号）</w:t>
       </w:r>
     </w:p>
     <w:p>
+      <w:pPr>
+        <w:pStyle w:val="Heading5"/>
+        <w:ind w:left="440"/>
+      </w:pPr>
+      <w:r>
+        <w:t>１</w:t>
+      </w:r>
+    </w:p>
+    <w:p>
+      <w:pPr>
+        <w:ind w:left="440"/>
+      </w:pPr>
       <w:r>
         <w:t>この政令は、中小企業指導法の一部を改正する法律の施行の日（平成十二年五月九日）から施行する。</w:t>
       </w:r>
@@ -477,7 +453,7 @@
         <w:pStyle w:val="Heading1"/>
       </w:pPr>
       <w:r>
-        <w:t>附　則（平成一二年一二月二二日政令第五三〇号）</w:t>
+        <w:t>附則（平成一二年一二月二二日政令第五三〇号）</w:t>
       </w:r>
     </w:p>
     <w:p>
@@ -495,10 +471,22 @@
         <w:pStyle w:val="Heading1"/>
       </w:pPr>
       <w:r>
-        <w:t>附　則（平成一五年三月二四日政令第六二号）</w:t>
+        <w:t>附則（平成一五年三月二四日政令第六二号）</w:t>
       </w:r>
     </w:p>
     <w:p>
+      <w:pPr>
+        <w:pStyle w:val="Heading5"/>
+        <w:ind w:left="440"/>
+      </w:pPr>
+      <w:r>
+        <w:t>１</w:t>
+      </w:r>
+    </w:p>
+    <w:p>
+      <w:pPr>
+        <w:ind w:left="440"/>
+      </w:pPr>
       <w:r>
         <w:t>この政令は、平成十五年四月一日から施行する。</w:t>
       </w:r>
@@ -513,7 +501,7 @@
         <w:pStyle w:val="Heading1"/>
       </w:pPr>
       <w:r>
-        <w:t>附　則（平成一六年一一月二五日政令第三六二号）</w:t>
+        <w:t>附則（平成一六年一一月二五日政令第三六二号）</w:t>
       </w:r>
     </w:p>
     <w:p>
@@ -531,7 +519,7 @@
         <w:pStyle w:val="Heading1"/>
       </w:pPr>
       <w:r>
-        <w:t>附　則（平成一八年四月二六日政令第一八〇号）</w:t>
+        <w:t>附則（平成一八年四月二六日政令第一八〇号）</w:t>
       </w:r>
     </w:p>
     <w:p>
@@ -567,7 +555,7 @@
     </w:pPr>
     <w:r>
       <w:tab/>
-      <w:t>WeGov v0.1 - FTS141</w:t>
+      <w:t>WeGov v0.2 - FTS141</w:t>
     </w:r>
   </w:p>
 </w:ftr>
